--- a/HW 5/Harms HW 5.docx
+++ b/HW 5/Harms HW 5.docx
@@ -20,6 +20,234 @@
           <w:numId w:val="1"/>
         </w:numPr>
       </w:pPr>
+    </w:p>
+    <w:p>
+      <w:pPr>
+        <w:pStyle w:val="ListParagraph"/>
+        <w:numPr>
+          <w:ilvl w:val="1"/>
+          <w:numId w:val="1"/>
+        </w:numPr>
+      </w:pPr>
+      <w:r>
+        <w:t>A customer can have from 0, to as many plans as they want</w:t>
+      </w:r>
+    </w:p>
+    <w:p>
+      <w:pPr>
+        <w:pStyle w:val="ListParagraph"/>
+        <w:numPr>
+          <w:ilvl w:val="1"/>
+          <w:numId w:val="1"/>
+        </w:numPr>
+      </w:pPr>
+      <w:r>
+        <w:t>Yes, customer may have 0 plans</w:t>
+      </w:r>
+    </w:p>
+    <w:p>
+      <w:pPr>
+        <w:pStyle w:val="ListParagraph"/>
+        <w:numPr>
+          <w:ilvl w:val="1"/>
+          <w:numId w:val="1"/>
+        </w:numPr>
+      </w:pPr>
+      <w:r>
+        <w:t>No, the plan needs at minimum 1 customer</w:t>
+      </w:r>
+    </w:p>
+    <w:p>
+      <w:pPr>
+        <w:pStyle w:val="ListParagraph"/>
+        <w:numPr>
+          <w:ilvl w:val="1"/>
+          <w:numId w:val="1"/>
+        </w:numPr>
+      </w:pPr>
+      <w:r>
+        <w:t>No, a plan type can correspond to any number of plans, and any number of handsets can correspond to a plan</w:t>
+      </w:r>
+    </w:p>
+    <w:p>
+      <w:pPr>
+        <w:pStyle w:val="ListParagraph"/>
+        <w:numPr>
+          <w:ilvl w:val="1"/>
+          <w:numId w:val="1"/>
+        </w:numPr>
+      </w:pPr>
+      <w:r>
+        <w:t>Yes, a handset doesn’t need to be in a plan, it can either be in 0 or 1 plan.</w:t>
+      </w:r>
+    </w:p>
+    <w:p>
+      <w:pPr>
+        <w:pStyle w:val="ListParagraph"/>
+        <w:numPr>
+          <w:ilvl w:val="1"/>
+          <w:numId w:val="1"/>
+        </w:numPr>
+      </w:pPr>
+      <w:r>
+        <w:t>No, it’s associated with a max of 1 plan</w:t>
+      </w:r>
+    </w:p>
+    <w:p>
+      <w:pPr>
+        <w:pStyle w:val="ListParagraph"/>
+        <w:numPr>
+          <w:ilvl w:val="1"/>
+          <w:numId w:val="1"/>
+        </w:numPr>
+      </w:pPr>
+      <w:r>
+        <w:t>No, in this model each handset type can run 1 and only 1 operating system</w:t>
+      </w:r>
+    </w:p>
+    <w:p>
+      <w:pPr>
+        <w:pStyle w:val="ListParagraph"/>
+        <w:numPr>
+          <w:ilvl w:val="1"/>
+          <w:numId w:val="1"/>
+        </w:numPr>
+      </w:pPr>
+      <w:r>
+        <w:t>Yes, a manufacturer can have 0 handset types.</w:t>
+      </w:r>
+    </w:p>
+    <w:p>
+      <w:pPr>
+        <w:pStyle w:val="ListParagraph"/>
+        <w:numPr>
+          <w:ilvl w:val="1"/>
+          <w:numId w:val="1"/>
+        </w:numPr>
+      </w:pPr>
+      <w:r>
+        <w:t>Yes, it can be used on as many handset types as they’d like</w:t>
+      </w:r>
+    </w:p>
+    <w:p>
+      <w:pPr>
+        <w:pStyle w:val="ListParagraph"/>
+        <w:numPr>
+          <w:ilvl w:val="1"/>
+          <w:numId w:val="1"/>
+        </w:numPr>
+      </w:pPr>
+      <w:r>
+        <w:t>Every customer is responsible for 0 to many plans, and every plan is responsible for 1 customer. Every customer can belong to 0 to many plans, and every plan can belong to 1 or many customers.</w:t>
+      </w:r>
+    </w:p>
+    <w:p>
+      <w:pPr>
+        <w:pStyle w:val="ListParagraph"/>
+        <w:numPr>
+          <w:ilvl w:val="1"/>
+          <w:numId w:val="1"/>
+        </w:numPr>
+      </w:pPr>
+      <w:r>
+        <w:t>Every customer can have 0 to many family members, and every family member can be 0 or 1 customer</w:t>
+      </w:r>
+    </w:p>
+    <w:p>
+      <w:pPr>
+        <w:pStyle w:val="ListParagraph"/>
+        <w:numPr>
+          <w:ilvl w:val="1"/>
+          <w:numId w:val="1"/>
+        </w:numPr>
+      </w:pPr>
+      <w:r>
+        <w:t>It is not</w:t>
+      </w:r>
+    </w:p>
+    <w:p>
+      <w:pPr>
+        <w:pStyle w:val="ListParagraph"/>
+        <w:numPr>
+          <w:ilvl w:val="1"/>
+          <w:numId w:val="1"/>
+        </w:numPr>
+      </w:pPr>
+      <w:r>
+        <w:t xml:space="preserve">No, every handset type needs an </w:t>
+      </w:r>
+      <w:proofErr w:type="spellStart"/>
+      <w:r>
+        <w:t>os</w:t>
+      </w:r>
+      <w:proofErr w:type="spellEnd"/>
+      <w:r>
+        <w:t>, and every handset needs a handset type</w:t>
+      </w:r>
+    </w:p>
+    <w:p>
+      <w:pPr>
+        <w:pStyle w:val="ListParagraph"/>
+        <w:numPr>
+          <w:ilvl w:val="0"/>
+          <w:numId w:val="1"/>
+        </w:numPr>
+      </w:pPr>
+      <w:r>
+        <w:rPr>
+          <w:noProof/>
+        </w:rPr>
+        <w:drawing>
+          <wp:inline distT="0" distB="0" distL="0" distR="0" wp14:anchorId="4B914C9F" wp14:editId="0411A5B4">
+            <wp:extent cx="3943350" cy="3644228"/>
+            <wp:effectExtent l="0" t="0" r="0" b="0"/>
+            <wp:docPr id="1" name="Picture 1" descr="A screenshot of a social media post&#10;&#10;Description automatically generated"/>
+            <wp:cNvGraphicFramePr>
+              <a:graphicFrameLocks xmlns:a="http://schemas.openxmlformats.org/drawingml/2006/main" noChangeAspect="1"/>
+            </wp:cNvGraphicFramePr>
+            <a:graphic xmlns:a="http://schemas.openxmlformats.org/drawingml/2006/main">
+              <a:graphicData uri="http://schemas.openxmlformats.org/drawingml/2006/picture">
+                <pic:pic xmlns:pic="http://schemas.openxmlformats.org/drawingml/2006/picture">
+                  <pic:nvPicPr>
+                    <pic:cNvPr id="1" name="Q2.png"/>
+                    <pic:cNvPicPr/>
+                  </pic:nvPicPr>
+                  <pic:blipFill>
+                    <a:blip r:embed="rId5">
+                      <a:extLst>
+                        <a:ext uri="{28A0092B-C50C-407E-A947-70E740481C1C}">
+                          <a14:useLocalDpi xmlns:a14="http://schemas.microsoft.com/office/drawing/2010/main" val="0"/>
+                        </a:ext>
+                      </a:extLst>
+                    </a:blip>
+                    <a:stretch>
+                      <a:fillRect/>
+                    </a:stretch>
+                  </pic:blipFill>
+                  <pic:spPr>
+                    <a:xfrm>
+                      <a:off x="0" y="0"/>
+                      <a:ext cx="3962138" cy="3661591"/>
+                    </a:xfrm>
+                    <a:prstGeom prst="rect">
+                      <a:avLst/>
+                    </a:prstGeom>
+                  </pic:spPr>
+                </pic:pic>
+              </a:graphicData>
+            </a:graphic>
+          </wp:inline>
+        </w:drawing>
+      </w:r>
+    </w:p>
+    <w:p>
+      <w:pPr>
+        <w:pStyle w:val="ListParagraph"/>
+        <w:numPr>
+          <w:ilvl w:val="0"/>
+          <w:numId w:val="1"/>
+        </w:numPr>
+      </w:pPr>
       <w:r>
         <w:t>DO</w:t>
       </w:r>
@@ -33,7 +261,107 @@
         </w:numPr>
       </w:pPr>
       <w:r>
-        <w:t>DO</w:t>
+        <w:rPr>
+          <w:noProof/>
+        </w:rPr>
+        <w:lastRenderedPageBreak/>
+        <w:drawing>
+          <wp:inline distT="0" distB="0" distL="0" distR="0" wp14:anchorId="0D513ED9" wp14:editId="76E9B882">
+            <wp:extent cx="3600450" cy="3919178"/>
+            <wp:effectExtent l="0" t="0" r="0" b="5715"/>
+            <wp:docPr id="2" name="Picture 2" descr="A picture containing screenshot&#10;&#10;Description automatically generated"/>
+            <wp:cNvGraphicFramePr>
+              <a:graphicFrameLocks xmlns:a="http://schemas.openxmlformats.org/drawingml/2006/main" noChangeAspect="1"/>
+            </wp:cNvGraphicFramePr>
+            <a:graphic xmlns:a="http://schemas.openxmlformats.org/drawingml/2006/main">
+              <a:graphicData uri="http://schemas.openxmlformats.org/drawingml/2006/picture">
+                <pic:pic xmlns:pic="http://schemas.openxmlformats.org/drawingml/2006/picture">
+                  <pic:nvPicPr>
+                    <pic:cNvPr id="2" name="Q4.png"/>
+                    <pic:cNvPicPr/>
+                  </pic:nvPicPr>
+                  <pic:blipFill>
+                    <a:blip r:embed="rId6" cstate="print">
+                      <a:extLst>
+                        <a:ext uri="{28A0092B-C50C-407E-A947-70E740481C1C}">
+                          <a14:useLocalDpi xmlns:a14="http://schemas.microsoft.com/office/drawing/2010/main" val="0"/>
+                        </a:ext>
+                      </a:extLst>
+                    </a:blip>
+                    <a:stretch>
+                      <a:fillRect/>
+                    </a:stretch>
+                  </pic:blipFill>
+                  <pic:spPr>
+                    <a:xfrm>
+                      <a:off x="0" y="0"/>
+                      <a:ext cx="3616583" cy="3936740"/>
+                    </a:xfrm>
+                    <a:prstGeom prst="rect">
+                      <a:avLst/>
+                    </a:prstGeom>
+                  </pic:spPr>
+                </pic:pic>
+              </a:graphicData>
+            </a:graphic>
+          </wp:inline>
+        </w:drawing>
+      </w:r>
+    </w:p>
+    <w:p>
+      <w:pPr>
+        <w:pStyle w:val="ListParagraph"/>
+        <w:numPr>
+          <w:ilvl w:val="0"/>
+          <w:numId w:val="1"/>
+        </w:numPr>
+      </w:pPr>
+      <w:r>
+        <w:rPr>
+          <w:noProof/>
+        </w:rPr>
+        <w:lastRenderedPageBreak/>
+        <w:drawing>
+          <wp:inline distT="0" distB="0" distL="0" distR="0" wp14:anchorId="228CFFD2" wp14:editId="0C669126">
+            <wp:extent cx="4229100" cy="4379558"/>
+            <wp:effectExtent l="0" t="0" r="0" b="2540"/>
+            <wp:docPr id="3" name="Picture 3" descr="A close up of a map&#10;&#10;Description automatically generated"/>
+            <wp:cNvGraphicFramePr>
+              <a:graphicFrameLocks xmlns:a="http://schemas.openxmlformats.org/drawingml/2006/main" noChangeAspect="1"/>
+            </wp:cNvGraphicFramePr>
+            <a:graphic xmlns:a="http://schemas.openxmlformats.org/drawingml/2006/main">
+              <a:graphicData uri="http://schemas.openxmlformats.org/drawingml/2006/picture">
+                <pic:pic xmlns:pic="http://schemas.openxmlformats.org/drawingml/2006/picture">
+                  <pic:nvPicPr>
+                    <pic:cNvPr id="3" name="Q5.jpg"/>
+                    <pic:cNvPicPr/>
+                  </pic:nvPicPr>
+                  <pic:blipFill>
+                    <a:blip r:embed="rId7" cstate="print">
+                      <a:extLst>
+                        <a:ext uri="{28A0092B-C50C-407E-A947-70E740481C1C}">
+                          <a14:useLocalDpi xmlns:a14="http://schemas.microsoft.com/office/drawing/2010/main" val="0"/>
+                        </a:ext>
+                      </a:extLst>
+                    </a:blip>
+                    <a:stretch>
+                      <a:fillRect/>
+                    </a:stretch>
+                  </pic:blipFill>
+                  <pic:spPr>
+                    <a:xfrm>
+                      <a:off x="0" y="0"/>
+                      <a:ext cx="4239628" cy="4390460"/>
+                    </a:xfrm>
+                    <a:prstGeom prst="rect">
+                      <a:avLst/>
+                    </a:prstGeom>
+                  </pic:spPr>
+                </pic:pic>
+              </a:graphicData>
+            </a:graphic>
+          </wp:inline>
+        </w:drawing>
       </w:r>
     </w:p>
     <w:p>

--- a/HW 5/Harms HW 5.docx
+++ b/HW 5/Harms HW 5.docx
@@ -251,6 +251,8 @@
       <w:r>
         <w:t>DO</w:t>
       </w:r>
+      <w:bookmarkStart w:id="0" w:name="_GoBack"/>
+      <w:bookmarkEnd w:id="0"/>
     </w:p>
     <w:p>
       <w:pPr>
@@ -372,8 +374,108 @@
           <w:numId w:val="1"/>
         </w:numPr>
       </w:pPr>
-      <w:bookmarkStart w:id="0" w:name="_GoBack"/>
-      <w:bookmarkEnd w:id="0"/>
+      <w:r>
+        <w:rPr>
+          <w:noProof/>
+        </w:rPr>
+        <w:lastRenderedPageBreak/>
+        <w:drawing>
+          <wp:inline distT="0" distB="0" distL="0" distR="0" wp14:anchorId="186E5E53" wp14:editId="7CCE0399">
+            <wp:extent cx="4219575" cy="4190723"/>
+            <wp:effectExtent l="0" t="0" r="0" b="635"/>
+            <wp:docPr id="4" name="Picture 4" descr="A picture containing screenshot&#10;&#10;Description automatically generated"/>
+            <wp:cNvGraphicFramePr>
+              <a:graphicFrameLocks xmlns:a="http://schemas.openxmlformats.org/drawingml/2006/main" noChangeAspect="1"/>
+            </wp:cNvGraphicFramePr>
+            <a:graphic xmlns:a="http://schemas.openxmlformats.org/drawingml/2006/main">
+              <a:graphicData uri="http://schemas.openxmlformats.org/drawingml/2006/picture">
+                <pic:pic xmlns:pic="http://schemas.openxmlformats.org/drawingml/2006/picture">
+                  <pic:nvPicPr>
+                    <pic:cNvPr id="4" name="Q6.png"/>
+                    <pic:cNvPicPr/>
+                  </pic:nvPicPr>
+                  <pic:blipFill>
+                    <a:blip r:embed="rId8">
+                      <a:extLst>
+                        <a:ext uri="{28A0092B-C50C-407E-A947-70E740481C1C}">
+                          <a14:useLocalDpi xmlns:a14="http://schemas.microsoft.com/office/drawing/2010/main" val="0"/>
+                        </a:ext>
+                      </a:extLst>
+                    </a:blip>
+                    <a:stretch>
+                      <a:fillRect/>
+                    </a:stretch>
+                  </pic:blipFill>
+                  <pic:spPr>
+                    <a:xfrm>
+                      <a:off x="0" y="0"/>
+                      <a:ext cx="4243660" cy="4214643"/>
+                    </a:xfrm>
+                    <a:prstGeom prst="rect">
+                      <a:avLst/>
+                    </a:prstGeom>
+                  </pic:spPr>
+                </pic:pic>
+              </a:graphicData>
+            </a:graphic>
+          </wp:inline>
+        </w:drawing>
+      </w:r>
+    </w:p>
+    <w:p>
+      <w:pPr>
+        <w:pStyle w:val="ListParagraph"/>
+        <w:numPr>
+          <w:ilvl w:val="0"/>
+          <w:numId w:val="1"/>
+        </w:numPr>
+      </w:pPr>
+      <w:r>
+        <w:rPr>
+          <w:noProof/>
+        </w:rPr>
+        <w:drawing>
+          <wp:inline distT="0" distB="0" distL="0" distR="0" wp14:anchorId="64EF3B76" wp14:editId="49C6FCF0">
+            <wp:extent cx="4476750" cy="3111246"/>
+            <wp:effectExtent l="0" t="0" r="0" b="0"/>
+            <wp:docPr id="5" name="Picture 5" descr="A screenshot of a cell phone&#10;&#10;Description automatically generated"/>
+            <wp:cNvGraphicFramePr>
+              <a:graphicFrameLocks xmlns:a="http://schemas.openxmlformats.org/drawingml/2006/main" noChangeAspect="1"/>
+            </wp:cNvGraphicFramePr>
+            <a:graphic xmlns:a="http://schemas.openxmlformats.org/drawingml/2006/main">
+              <a:graphicData uri="http://schemas.openxmlformats.org/drawingml/2006/picture">
+                <pic:pic xmlns:pic="http://schemas.openxmlformats.org/drawingml/2006/picture">
+                  <pic:nvPicPr>
+                    <pic:cNvPr id="5" name="Q7.png"/>
+                    <pic:cNvPicPr/>
+                  </pic:nvPicPr>
+                  <pic:blipFill>
+                    <a:blip r:embed="rId9">
+                      <a:extLst>
+                        <a:ext uri="{28A0092B-C50C-407E-A947-70E740481C1C}">
+                          <a14:useLocalDpi xmlns:a14="http://schemas.microsoft.com/office/drawing/2010/main" val="0"/>
+                        </a:ext>
+                      </a:extLst>
+                    </a:blip>
+                    <a:stretch>
+                      <a:fillRect/>
+                    </a:stretch>
+                  </pic:blipFill>
+                  <pic:spPr>
+                    <a:xfrm>
+                      <a:off x="0" y="0"/>
+                      <a:ext cx="4514924" cy="3137776"/>
+                    </a:xfrm>
+                    <a:prstGeom prst="rect">
+                      <a:avLst/>
+                    </a:prstGeom>
+                  </pic:spPr>
+                </pic:pic>
+              </a:graphicData>
+            </a:graphic>
+          </wp:inline>
+        </w:drawing>
+      </w:r>
     </w:p>
     <w:sectPr>
       <w:pgSz w:w="12240" w:h="15840"/>

--- a/HW 5/Harms HW 5.docx
+++ b/HW 5/Harms HW 5.docx
@@ -174,15 +174,7 @@
         </w:numPr>
       </w:pPr>
       <w:r>
-        <w:t xml:space="preserve">No, every handset type needs an </w:t>
-      </w:r>
-      <w:proofErr w:type="spellStart"/>
-      <w:r>
-        <w:t>os</w:t>
-      </w:r>
-      <w:proofErr w:type="spellEnd"/>
-      <w:r>
-        <w:t>, and every handset needs a handset type</w:t>
+        <w:t>No, every handset type needs an os, and every handset needs a handset type</w:t>
       </w:r>
     </w:p>
     <w:p>
@@ -249,24 +241,67 @@
         </w:numPr>
       </w:pPr>
       <w:r>
-        <w:t>DO</w:t>
-      </w:r>
-      <w:bookmarkStart w:id="0" w:name="_GoBack"/>
-      <w:bookmarkEnd w:id="0"/>
-    </w:p>
-    <w:p>
-      <w:pPr>
-        <w:pStyle w:val="ListParagraph"/>
-        <w:numPr>
-          <w:ilvl w:val="0"/>
-          <w:numId w:val="1"/>
-        </w:numPr>
-      </w:pPr>
-      <w:r>
         <w:rPr>
           <w:noProof/>
         </w:rPr>
         <w:lastRenderedPageBreak/>
+        <w:drawing>
+          <wp:inline distT="0" distB="0" distL="0" distR="0" wp14:anchorId="6B2FC528" wp14:editId="7DCA8357">
+            <wp:extent cx="4629150" cy="3726070"/>
+            <wp:effectExtent l="0" t="0" r="0" b="8255"/>
+            <wp:docPr id="6" name="Picture 6" descr="A screenshot of a cell phone&#10;&#10;Description automatically generated"/>
+            <wp:cNvGraphicFramePr>
+              <a:graphicFrameLocks xmlns:a="http://schemas.openxmlformats.org/drawingml/2006/main" noChangeAspect="1"/>
+            </wp:cNvGraphicFramePr>
+            <a:graphic xmlns:a="http://schemas.openxmlformats.org/drawingml/2006/main">
+              <a:graphicData uri="http://schemas.openxmlformats.org/drawingml/2006/picture">
+                <pic:pic xmlns:pic="http://schemas.openxmlformats.org/drawingml/2006/picture">
+                  <pic:nvPicPr>
+                    <pic:cNvPr id="6" name="Q3.png"/>
+                    <pic:cNvPicPr/>
+                  </pic:nvPicPr>
+                  <pic:blipFill>
+                    <a:blip r:embed="rId6">
+                      <a:extLst>
+                        <a:ext uri="{28A0092B-C50C-407E-A947-70E740481C1C}">
+                          <a14:useLocalDpi xmlns:a14="http://schemas.microsoft.com/office/drawing/2010/main" val="0"/>
+                        </a:ext>
+                      </a:extLst>
+                    </a:blip>
+                    <a:stretch>
+                      <a:fillRect/>
+                    </a:stretch>
+                  </pic:blipFill>
+                  <pic:spPr>
+                    <a:xfrm>
+                      <a:off x="0" y="0"/>
+                      <a:ext cx="4658841" cy="3749968"/>
+                    </a:xfrm>
+                    <a:prstGeom prst="rect">
+                      <a:avLst/>
+                    </a:prstGeom>
+                  </pic:spPr>
+                </pic:pic>
+              </a:graphicData>
+            </a:graphic>
+          </wp:inline>
+        </w:drawing>
+      </w:r>
+      <w:bookmarkStart w:id="0" w:name="_GoBack"/>
+      <w:bookmarkEnd w:id="0"/>
+    </w:p>
+    <w:p>
+      <w:pPr>
+        <w:pStyle w:val="ListParagraph"/>
+        <w:numPr>
+          <w:ilvl w:val="0"/>
+          <w:numId w:val="1"/>
+        </w:numPr>
+      </w:pPr>
+      <w:r>
+        <w:rPr>
+          <w:noProof/>
+        </w:rPr>
         <w:drawing>
           <wp:inline distT="0" distB="0" distL="0" distR="0" wp14:anchorId="0D513ED9" wp14:editId="76E9B882">
             <wp:extent cx="3600450" cy="3919178"/>
@@ -283,7 +318,7 @@
                     <pic:cNvPicPr/>
                   </pic:nvPicPr>
                   <pic:blipFill>
-                    <a:blip r:embed="rId6" cstate="print">
+                    <a:blip r:embed="rId7" cstate="print">
                       <a:extLst>
                         <a:ext uri="{28A0092B-C50C-407E-A947-70E740481C1C}">
                           <a14:useLocalDpi xmlns:a14="http://schemas.microsoft.com/office/drawing/2010/main" val="0"/>
@@ -339,7 +374,7 @@
                     <pic:cNvPicPr/>
                   </pic:nvPicPr>
                   <pic:blipFill>
-                    <a:blip r:embed="rId7" cstate="print">
+                    <a:blip r:embed="rId8" cstate="print">
                       <a:extLst>
                         <a:ext uri="{28A0092B-C50C-407E-A947-70E740481C1C}">
                           <a14:useLocalDpi xmlns:a14="http://schemas.microsoft.com/office/drawing/2010/main" val="0"/>
@@ -395,7 +430,7 @@
                     <pic:cNvPicPr/>
                   </pic:nvPicPr>
                   <pic:blipFill>
-                    <a:blip r:embed="rId8">
+                    <a:blip r:embed="rId9">
                       <a:extLst>
                         <a:ext uri="{28A0092B-C50C-407E-A947-70E740481C1C}">
                           <a14:useLocalDpi xmlns:a14="http://schemas.microsoft.com/office/drawing/2010/main" val="0"/>
@@ -450,7 +485,7 @@
                     <pic:cNvPicPr/>
                   </pic:nvPicPr>
                   <pic:blipFill>
-                    <a:blip r:embed="rId9">
+                    <a:blip r:embed="rId10">
                       <a:extLst>
                         <a:ext uri="{28A0092B-C50C-407E-A947-70E740481C1C}">
                           <a14:useLocalDpi xmlns:a14="http://schemas.microsoft.com/office/drawing/2010/main" val="0"/>
